--- a/用例文档/吴嘉荣用例-输入出库单.docx
+++ b/用例文档/吴嘉荣用例-输入出库单.docx
@@ -68,7 +68,7 @@
           <w:p>
             <w:pPr>
               <w:rPr>
-                <w:rFonts w:ascii="微软雅黑" w:eastAsia="微软雅黑" w:hAnsi="微软雅黑" w:cs="微软雅黑" w:hint="eastAsia"/>
+                <w:rFonts w:ascii="微软雅黑" w:eastAsia="微软雅黑" w:hAnsi="微软雅黑" w:cs="微软雅黑"/>
                 <w:sz w:val="24"/>
                 <w:szCs w:val="24"/>
                 <w:lang w:eastAsia="zh-CN"/>
@@ -165,6 +165,7 @@
                 <w:szCs w:val="24"/>
               </w:rPr>
             </w:pPr>
+            <w:proofErr w:type="spellStart"/>
             <w:r>
               <w:rPr>
                 <w:rFonts w:ascii="微软雅黑" w:eastAsia="微软雅黑" w:hAnsi="微软雅黑" w:cs="微软雅黑" w:hint="eastAsia"/>
@@ -175,6 +176,7 @@
               </w:rPr>
               <w:t>创建者</w:t>
             </w:r>
+            <w:proofErr w:type="spellEnd"/>
           </w:p>
         </w:tc>
         <w:tc>
@@ -276,6 +278,7 @@
                 <w:szCs w:val="24"/>
               </w:rPr>
             </w:pPr>
+            <w:proofErr w:type="spellStart"/>
             <w:r>
               <w:rPr>
                 <w:rFonts w:ascii="微软雅黑" w:eastAsia="微软雅黑" w:hAnsi="微软雅黑" w:cs="微软雅黑" w:hint="eastAsia"/>
@@ -286,6 +289,7 @@
               </w:rPr>
               <w:t>创建日期</w:t>
             </w:r>
+            <w:proofErr w:type="spellEnd"/>
           </w:p>
         </w:tc>
         <w:tc>
@@ -388,6 +392,7 @@
                 <w:szCs w:val="24"/>
               </w:rPr>
             </w:pPr>
+            <w:proofErr w:type="spellStart"/>
             <w:r>
               <w:rPr>
                 <w:rFonts w:ascii="微软雅黑" w:eastAsia="微软雅黑" w:hAnsi="微软雅黑" w:cs="微软雅黑" w:hint="eastAsia"/>
@@ -398,6 +403,7 @@
               </w:rPr>
               <w:t>参与者</w:t>
             </w:r>
+            <w:proofErr w:type="spellEnd"/>
           </w:p>
         </w:tc>
         <w:tc>
@@ -424,6 +430,17 @@
               </w:rPr>
               <w:t>库存管理人员</w:t>
             </w:r>
+            <w:r>
+              <w:rPr>
+                <w:rFonts w:ascii="微软雅黑" w:eastAsia="微软雅黑" w:hAnsi="微软雅黑" w:cs="微软雅黑" w:hint="eastAsia"/>
+                <w:sz w:val="24"/>
+                <w:szCs w:val="24"/>
+                <w:lang w:eastAsia="zh-CN"/>
+              </w:rPr>
+              <w:t>，目的是记录出库情况</w:t>
+            </w:r>
+            <w:bookmarkStart w:id="0" w:name="_GoBack"/>
+            <w:bookmarkEnd w:id="0"/>
           </w:p>
         </w:tc>
       </w:tr>
@@ -447,6 +464,7 @@
                 <w:szCs w:val="24"/>
               </w:rPr>
             </w:pPr>
+            <w:proofErr w:type="spellStart"/>
             <w:r>
               <w:rPr>
                 <w:rFonts w:ascii="微软雅黑" w:eastAsia="微软雅黑" w:hAnsi="微软雅黑" w:cs="微软雅黑" w:hint="eastAsia"/>
@@ -457,6 +475,7 @@
               </w:rPr>
               <w:t>触发条件</w:t>
             </w:r>
+            <w:proofErr w:type="spellEnd"/>
           </w:p>
         </w:tc>
         <w:tc>
@@ -506,6 +525,7 @@
                 <w:szCs w:val="24"/>
               </w:rPr>
             </w:pPr>
+            <w:proofErr w:type="spellStart"/>
             <w:r>
               <w:rPr>
                 <w:rFonts w:ascii="微软雅黑" w:eastAsia="微软雅黑" w:hAnsi="微软雅黑" w:cs="微软雅黑" w:hint="eastAsia"/>
@@ -516,6 +536,7 @@
               </w:rPr>
               <w:t>前置条件</w:t>
             </w:r>
+            <w:proofErr w:type="spellEnd"/>
           </w:p>
         </w:tc>
         <w:tc>
@@ -527,7 +548,7 @@
           <w:p>
             <w:pPr>
               <w:rPr>
-                <w:rFonts w:ascii="微软雅黑" w:eastAsia="微软雅黑" w:hAnsi="微软雅黑" w:cs="微软雅黑" w:hint="eastAsia"/>
+                <w:rFonts w:ascii="微软雅黑" w:eastAsia="微软雅黑" w:hAnsi="微软雅黑" w:cs="微软雅黑"/>
                 <w:sz w:val="24"/>
                 <w:szCs w:val="24"/>
                 <w:lang w:eastAsia="zh-CN"/>
@@ -565,6 +586,7 @@
                 <w:szCs w:val="24"/>
               </w:rPr>
             </w:pPr>
+            <w:proofErr w:type="spellStart"/>
             <w:r>
               <w:rPr>
                 <w:rFonts w:ascii="微软雅黑" w:eastAsia="微软雅黑" w:hAnsi="微软雅黑" w:cs="微软雅黑" w:hint="eastAsia"/>
@@ -575,6 +597,7 @@
               </w:rPr>
               <w:t>后置条件</w:t>
             </w:r>
+            <w:proofErr w:type="spellEnd"/>
           </w:p>
         </w:tc>
         <w:tc>
@@ -599,7 +622,7 @@
                 <w:szCs w:val="24"/>
                 <w:lang w:eastAsia="zh-CN"/>
               </w:rPr>
-              <w:t>对应订单上的货物从仓库</w:t>
+              <w:t>系统生成出库单记录</w:t>
             </w:r>
           </w:p>
         </w:tc>
@@ -626,6 +649,7 @@
                 <w:szCs w:val="24"/>
               </w:rPr>
             </w:pPr>
+            <w:proofErr w:type="spellStart"/>
             <w:r>
               <w:rPr>
                 <w:rFonts w:ascii="微软雅黑" w:eastAsia="微软雅黑" w:hAnsi="微软雅黑" w:cs="微软雅黑" w:hint="eastAsia"/>
@@ -636,6 +660,7 @@
               </w:rPr>
               <w:t>正常流程</w:t>
             </w:r>
+            <w:proofErr w:type="spellEnd"/>
           </w:p>
         </w:tc>
         <w:tc>
@@ -758,25 +783,7 @@
                 <w:szCs w:val="24"/>
                 <w:lang w:eastAsia="zh-CN"/>
               </w:rPr>
-              <w:t>系统显示对应的订单，提示输入出</w:t>
-            </w:r>
-            <w:r>
-              <w:rPr>
-                <w:rFonts w:ascii="微软雅黑" w:eastAsia="微软雅黑" w:hAnsi="微软雅黑" w:cs="微软雅黑" w:hint="eastAsia"/>
-                <w:sz w:val="24"/>
-                <w:szCs w:val="24"/>
-                <w:lang w:eastAsia="zh-CN"/>
-              </w:rPr>
-              <w:t>库</w:t>
-            </w:r>
-            <w:r>
-              <w:rPr>
-                <w:rFonts w:ascii="微软雅黑" w:eastAsia="微软雅黑" w:hAnsi="微软雅黑" w:cs="微软雅黑" w:hint="eastAsia"/>
-                <w:sz w:val="24"/>
-                <w:szCs w:val="24"/>
-                <w:lang w:eastAsia="zh-CN"/>
-              </w:rPr>
-              <w:t>日期，默认设置为今天，管理人员可以修改；提示输入目的地；提示输入货运方式，默认按货物所在的区号自动生成</w:t>
+              <w:t>系统显示对应的订单，提示输入出库日期，默认设置为今天，管理人员可以修改；提示输入目的地；提示输入货运方式，默认按货物所在的区号自动生成</w:t>
             </w:r>
           </w:p>
           <w:p>
@@ -898,7 +905,7 @@
               <w:ind w:firstLineChars="0"/>
               <w:jc w:val="both"/>
               <w:rPr>
-                <w:rFonts w:ascii="微软雅黑" w:eastAsia="微软雅黑" w:hAnsi="微软雅黑" w:cs="微软雅黑" w:hint="eastAsia"/>
+                <w:rFonts w:ascii="微软雅黑" w:eastAsia="微软雅黑" w:hAnsi="微软雅黑" w:cs="微软雅黑"/>
                 <w:sz w:val="24"/>
                 <w:szCs w:val="24"/>
                 <w:lang w:eastAsia="zh-CN"/>
@@ -938,6 +945,7 @@
                 <w:szCs w:val="24"/>
               </w:rPr>
             </w:pPr>
+            <w:proofErr w:type="spellStart"/>
             <w:r>
               <w:rPr>
                 <w:rFonts w:ascii="微软雅黑" w:eastAsia="微软雅黑" w:hAnsi="微软雅黑" w:cs="微软雅黑" w:hint="eastAsia"/>
@@ -948,6 +956,7 @@
               </w:rPr>
               <w:t>扩展流程</w:t>
             </w:r>
+            <w:proofErr w:type="spellEnd"/>
           </w:p>
         </w:tc>
         <w:tc>
@@ -1095,16 +1104,7 @@
                 <w:szCs w:val="24"/>
                 <w:lang w:eastAsia="zh-CN"/>
               </w:rPr>
-              <w:t>出</w:t>
-            </w:r>
-            <w:r>
-              <w:rPr>
-                <w:rFonts w:ascii="微软雅黑" w:eastAsia="微软雅黑" w:hAnsi="微软雅黑" w:cs="微软雅黑" w:hint="eastAsia"/>
-                <w:sz w:val="24"/>
-                <w:szCs w:val="24"/>
-                <w:lang w:eastAsia="zh-CN"/>
-              </w:rPr>
-              <w:t>库日期在今天之后</w:t>
+              <w:t>出库日期在今天之后</w:t>
             </w:r>
           </w:p>
           <w:p>
@@ -1201,34 +1201,7 @@
                 <w:szCs w:val="24"/>
                 <w:lang w:eastAsia="zh-CN"/>
               </w:rPr>
-              <w:t>编号对应的中转</w:t>
-            </w:r>
-            <w:r>
-              <w:rPr>
-                <w:rFonts w:ascii="微软雅黑" w:eastAsia="微软雅黑" w:hAnsi="微软雅黑" w:cs="微软雅黑" w:hint="eastAsia"/>
-                <w:sz w:val="24"/>
-                <w:szCs w:val="24"/>
-                <w:lang w:eastAsia="zh-CN"/>
-              </w:rPr>
-              <w:t>单</w:t>
-            </w:r>
-            <w:r>
-              <w:rPr>
-                <w:rFonts w:ascii="微软雅黑" w:eastAsia="微软雅黑" w:hAnsi="微软雅黑" w:cs="微软雅黑" w:hint="eastAsia"/>
-                <w:sz w:val="24"/>
-                <w:szCs w:val="24"/>
-                <w:lang w:eastAsia="zh-CN"/>
-              </w:rPr>
-              <w:t>或汽运单</w:t>
-            </w:r>
-            <w:r>
-              <w:rPr>
-                <w:rFonts w:ascii="微软雅黑" w:eastAsia="微软雅黑" w:hAnsi="微软雅黑" w:cs="微软雅黑" w:hint="eastAsia"/>
-                <w:sz w:val="24"/>
-                <w:szCs w:val="24"/>
-                <w:lang w:eastAsia="zh-CN"/>
-              </w:rPr>
-              <w:t>不存在</w:t>
+              <w:t>编号对应的中转单或汽运单不存在</w:t>
             </w:r>
           </w:p>
           <w:p>
@@ -1253,34 +1226,7 @@
                 <w:szCs w:val="24"/>
                 <w:lang w:eastAsia="zh-CN"/>
               </w:rPr>
-              <w:t>系统发出错误警告该</w:t>
-            </w:r>
-            <w:r>
-              <w:rPr>
-                <w:rFonts w:ascii="微软雅黑" w:eastAsia="微软雅黑" w:hAnsi="微软雅黑" w:cs="微软雅黑" w:hint="eastAsia"/>
-                <w:sz w:val="24"/>
-                <w:szCs w:val="24"/>
-                <w:lang w:eastAsia="zh-CN"/>
-              </w:rPr>
-              <w:t>单</w:t>
-            </w:r>
-            <w:r>
-              <w:rPr>
-                <w:rFonts w:ascii="微软雅黑" w:eastAsia="微软雅黑" w:hAnsi="微软雅黑" w:cs="微软雅黑" w:hint="eastAsia"/>
-                <w:sz w:val="24"/>
-                <w:szCs w:val="24"/>
-                <w:lang w:eastAsia="zh-CN"/>
-              </w:rPr>
-              <w:t>子</w:t>
-            </w:r>
-            <w:r>
-              <w:rPr>
-                <w:rFonts w:ascii="微软雅黑" w:eastAsia="微软雅黑" w:hAnsi="微软雅黑" w:cs="微软雅黑" w:hint="eastAsia"/>
-                <w:sz w:val="24"/>
-                <w:szCs w:val="24"/>
-                <w:lang w:eastAsia="zh-CN"/>
-              </w:rPr>
-              <w:t>不存在</w:t>
+              <w:t>系统发出错误警告该单子不存在</w:t>
             </w:r>
           </w:p>
           <w:p>
@@ -1292,32 +1238,21 @@
               </w:numPr>
               <w:ind w:firstLineChars="0"/>
               <w:rPr>
-                <w:rFonts w:ascii="微软雅黑" w:eastAsia="微软雅黑" w:hAnsi="微软雅黑" w:cs="微软雅黑" w:hint="eastAsia"/>
-                <w:sz w:val="24"/>
-                <w:szCs w:val="24"/>
-                <w:lang w:eastAsia="zh-CN"/>
-              </w:rPr>
-            </w:pPr>
-            <w:r>
-              <w:rPr>
-                <w:rFonts w:ascii="微软雅黑" w:eastAsia="微软雅黑" w:hAnsi="微软雅黑" w:cs="微软雅黑" w:hint="eastAsia"/>
-                <w:sz w:val="24"/>
-                <w:szCs w:val="24"/>
-                <w:lang w:eastAsia="zh-CN"/>
-              </w:rPr>
-              <w:t>跳回正常流程步骤</w:t>
-            </w:r>
-            <w:r>
-              <w:rPr>
-                <w:rFonts w:ascii="微软雅黑" w:eastAsia="微软雅黑" w:hAnsi="微软雅黑" w:cs="微软雅黑" w:hint="eastAsia"/>
-                <w:sz w:val="24"/>
-                <w:szCs w:val="24"/>
-                <w:lang w:eastAsia="zh-CN"/>
-              </w:rPr>
-              <w:t>7</w:t>
-            </w:r>
-            <w:bookmarkStart w:id="0" w:name="_GoBack"/>
-            <w:bookmarkEnd w:id="0"/>
+                <w:rFonts w:ascii="微软雅黑" w:eastAsia="微软雅黑" w:hAnsi="微软雅黑" w:cs="微软雅黑"/>
+                <w:sz w:val="24"/>
+                <w:szCs w:val="24"/>
+                <w:lang w:eastAsia="zh-CN"/>
+              </w:rPr>
+            </w:pPr>
+            <w:r>
+              <w:rPr>
+                <w:rFonts w:ascii="微软雅黑" w:eastAsia="微软雅黑" w:hAnsi="微软雅黑" w:cs="微软雅黑" w:hint="eastAsia"/>
+                <w:sz w:val="24"/>
+                <w:szCs w:val="24"/>
+                <w:lang w:eastAsia="zh-CN"/>
+              </w:rPr>
+              <w:t>跳回正常流程步骤7</w:t>
+            </w:r>
           </w:p>
         </w:tc>
       </w:tr>
@@ -1344,6 +1279,7 @@
                 <w:szCs w:val="24"/>
               </w:rPr>
             </w:pPr>
+            <w:proofErr w:type="spellStart"/>
             <w:r>
               <w:rPr>
                 <w:rFonts w:ascii="微软雅黑" w:eastAsia="微软雅黑" w:hAnsi="微软雅黑" w:cs="微软雅黑" w:hint="eastAsia"/>
@@ -1355,6 +1291,7 @@
               <w:lastRenderedPageBreak/>
               <w:t>特殊需求</w:t>
             </w:r>
+            <w:proofErr w:type="spellEnd"/>
           </w:p>
         </w:tc>
         <w:tc>

--- a/用例文档/吴嘉荣用例-输入出库单.docx
+++ b/用例文档/吴嘉荣用例-输入出库单.docx
@@ -165,7 +165,6 @@
                 <w:szCs w:val="24"/>
               </w:rPr>
             </w:pPr>
-            <w:proofErr w:type="spellStart"/>
             <w:r>
               <w:rPr>
                 <w:rFonts w:ascii="微软雅黑" w:eastAsia="微软雅黑" w:hAnsi="微软雅黑" w:cs="微软雅黑" w:hint="eastAsia"/>
@@ -176,7 +175,6 @@
               </w:rPr>
               <w:t>创建者</w:t>
             </w:r>
-            <w:proofErr w:type="spellEnd"/>
           </w:p>
         </w:tc>
         <w:tc>
@@ -278,7 +276,6 @@
                 <w:szCs w:val="24"/>
               </w:rPr>
             </w:pPr>
-            <w:proofErr w:type="spellStart"/>
             <w:r>
               <w:rPr>
                 <w:rFonts w:ascii="微软雅黑" w:eastAsia="微软雅黑" w:hAnsi="微软雅黑" w:cs="微软雅黑" w:hint="eastAsia"/>
@@ -289,7 +286,6 @@
               </w:rPr>
               <w:t>创建日期</w:t>
             </w:r>
-            <w:proofErr w:type="spellEnd"/>
           </w:p>
         </w:tc>
         <w:tc>
@@ -367,8 +363,10 @@
                 <w:szCs w:val="24"/>
                 <w:lang w:eastAsia="zh-CN"/>
               </w:rPr>
-              <w:t>2015-9-30</w:t>
-            </w:r>
+              <w:t>2015-10-1</w:t>
+            </w:r>
+            <w:bookmarkStart w:id="0" w:name="_GoBack"/>
+            <w:bookmarkEnd w:id="0"/>
           </w:p>
         </w:tc>
       </w:tr>
@@ -392,7 +390,6 @@
                 <w:szCs w:val="24"/>
               </w:rPr>
             </w:pPr>
-            <w:proofErr w:type="spellStart"/>
             <w:r>
               <w:rPr>
                 <w:rFonts w:ascii="微软雅黑" w:eastAsia="微软雅黑" w:hAnsi="微软雅黑" w:cs="微软雅黑" w:hint="eastAsia"/>
@@ -403,7 +400,6 @@
               </w:rPr>
               <w:t>参与者</w:t>
             </w:r>
-            <w:proofErr w:type="spellEnd"/>
           </w:p>
         </w:tc>
         <w:tc>
@@ -437,10 +433,26 @@
                 <w:szCs w:val="24"/>
                 <w:lang w:eastAsia="zh-CN"/>
               </w:rPr>
-              <w:t>，目的是记录出库情况</w:t>
-            </w:r>
-            <w:bookmarkStart w:id="0" w:name="_GoBack"/>
-            <w:bookmarkEnd w:id="0"/>
+              <w:t>，目的是记录</w:t>
+            </w:r>
+            <w:r>
+              <w:rPr>
+                <w:rFonts w:ascii="微软雅黑" w:eastAsia="微软雅黑" w:hAnsi="微软雅黑" w:cs="微软雅黑" w:hint="eastAsia"/>
+                <w:sz w:val="24"/>
+                <w:szCs w:val="24"/>
+                <w:lang w:eastAsia="zh-CN"/>
+              </w:rPr>
+              <w:t>货物的</w:t>
+            </w:r>
+            <w:r>
+              <w:rPr>
+                <w:rFonts w:ascii="微软雅黑" w:eastAsia="微软雅黑" w:hAnsi="微软雅黑" w:cs="微软雅黑" w:hint="eastAsia"/>
+                <w:sz w:val="24"/>
+                <w:szCs w:val="24"/>
+                <w:lang w:eastAsia="zh-CN"/>
+              </w:rPr>
+              <w:t>出库情况</w:t>
+            </w:r>
           </w:p>
         </w:tc>
       </w:tr>
@@ -464,7 +476,6 @@
                 <w:szCs w:val="24"/>
               </w:rPr>
             </w:pPr>
-            <w:proofErr w:type="spellStart"/>
             <w:r>
               <w:rPr>
                 <w:rFonts w:ascii="微软雅黑" w:eastAsia="微软雅黑" w:hAnsi="微软雅黑" w:cs="微软雅黑" w:hint="eastAsia"/>
@@ -475,7 +486,6 @@
               </w:rPr>
               <w:t>触发条件</w:t>
             </w:r>
-            <w:proofErr w:type="spellEnd"/>
           </w:p>
         </w:tc>
         <w:tc>
@@ -525,7 +535,6 @@
                 <w:szCs w:val="24"/>
               </w:rPr>
             </w:pPr>
-            <w:proofErr w:type="spellStart"/>
             <w:r>
               <w:rPr>
                 <w:rFonts w:ascii="微软雅黑" w:eastAsia="微软雅黑" w:hAnsi="微软雅黑" w:cs="微软雅黑" w:hint="eastAsia"/>
@@ -536,7 +545,6 @@
               </w:rPr>
               <w:t>前置条件</w:t>
             </w:r>
-            <w:proofErr w:type="spellEnd"/>
           </w:p>
         </w:tc>
         <w:tc>
@@ -586,7 +594,6 @@
                 <w:szCs w:val="24"/>
               </w:rPr>
             </w:pPr>
-            <w:proofErr w:type="spellStart"/>
             <w:r>
               <w:rPr>
                 <w:rFonts w:ascii="微软雅黑" w:eastAsia="微软雅黑" w:hAnsi="微软雅黑" w:cs="微软雅黑" w:hint="eastAsia"/>
@@ -597,7 +604,6 @@
               </w:rPr>
               <w:t>后置条件</w:t>
             </w:r>
-            <w:proofErr w:type="spellEnd"/>
           </w:p>
         </w:tc>
         <w:tc>
@@ -649,7 +655,6 @@
                 <w:szCs w:val="24"/>
               </w:rPr>
             </w:pPr>
-            <w:proofErr w:type="spellStart"/>
             <w:r>
               <w:rPr>
                 <w:rFonts w:ascii="微软雅黑" w:eastAsia="微软雅黑" w:hAnsi="微软雅黑" w:cs="微软雅黑" w:hint="eastAsia"/>
@@ -660,7 +665,6 @@
               </w:rPr>
               <w:t>正常流程</w:t>
             </w:r>
-            <w:proofErr w:type="spellEnd"/>
           </w:p>
         </w:tc>
         <w:tc>
@@ -865,33 +869,6 @@
                 <w:lang w:eastAsia="zh-CN"/>
               </w:rPr>
               <w:t>管理人员输入中转单编号或汽运编号</w:t>
-            </w:r>
-          </w:p>
-          <w:p>
-            <w:pPr>
-              <w:pStyle w:val="1"/>
-              <w:widowControl w:val="0"/>
-              <w:numPr>
-                <w:ilvl w:val="0"/>
-                <w:numId w:val="4"/>
-              </w:numPr>
-              <w:ind w:firstLineChars="0"/>
-              <w:jc w:val="both"/>
-              <w:rPr>
-                <w:rFonts w:ascii="微软雅黑" w:eastAsia="微软雅黑" w:hAnsi="微软雅黑" w:cs="微软雅黑"/>
-                <w:sz w:val="24"/>
-                <w:szCs w:val="24"/>
-                <w:lang w:eastAsia="zh-CN"/>
-              </w:rPr>
-            </w:pPr>
-            <w:r>
-              <w:rPr>
-                <w:rFonts w:ascii="微软雅黑" w:eastAsia="微软雅黑" w:hAnsi="微软雅黑" w:cs="微软雅黑" w:hint="eastAsia"/>
-                <w:sz w:val="24"/>
-                <w:szCs w:val="24"/>
-                <w:lang w:eastAsia="zh-CN"/>
-              </w:rPr>
-              <w:t>管理人员确认出库单</w:t>
             </w:r>
           </w:p>
           <w:p>
@@ -945,7 +922,6 @@
                 <w:szCs w:val="24"/>
               </w:rPr>
             </w:pPr>
-            <w:proofErr w:type="spellStart"/>
             <w:r>
               <w:rPr>
                 <w:rFonts w:ascii="微软雅黑" w:eastAsia="微软雅黑" w:hAnsi="微软雅黑" w:cs="微软雅黑" w:hint="eastAsia"/>
@@ -956,7 +932,6 @@
               </w:rPr>
               <w:t>扩展流程</w:t>
             </w:r>
-            <w:proofErr w:type="spellEnd"/>
           </w:p>
         </w:tc>
         <w:tc>
@@ -1129,7 +1104,6 @@
                 <w:szCs w:val="24"/>
                 <w:lang w:eastAsia="zh-CN"/>
               </w:rPr>
-              <w:lastRenderedPageBreak/>
               <w:t>系统提示日期不能在当前时间之后</w:t>
             </w:r>
           </w:p>
@@ -1155,6 +1129,7 @@
                 <w:szCs w:val="24"/>
                 <w:lang w:eastAsia="zh-CN"/>
               </w:rPr>
+              <w:lastRenderedPageBreak/>
               <w:t>清空日期后跳回正常步骤5</w:t>
             </w:r>
           </w:p>
@@ -1279,7 +1254,6 @@
                 <w:szCs w:val="24"/>
               </w:rPr>
             </w:pPr>
-            <w:proofErr w:type="spellStart"/>
             <w:r>
               <w:rPr>
                 <w:rFonts w:ascii="微软雅黑" w:eastAsia="微软雅黑" w:hAnsi="微软雅黑" w:cs="微软雅黑" w:hint="eastAsia"/>
@@ -1291,7 +1265,6 @@
               <w:lastRenderedPageBreak/>
               <w:t>特殊需求</w:t>
             </w:r>
-            <w:proofErr w:type="spellEnd"/>
           </w:p>
         </w:tc>
         <w:tc>
